--- a/documentation/Project work report.docx
+++ b/documentation/Project work report.docx
@@ -213,10 +213,10 @@
           <w:lang w:val="fi-FI"/>
         </w:rPr>
         <w:sectPr>
-          <w:headerReference w:type="even" r:id="rId10"/>
-          <w:headerReference w:type="default" r:id="rId11"/>
-          <w:headerReference w:type="first" r:id="rId12"/>
-          <w:footerReference w:type="first" r:id="rId13"/>
+          <w:headerReference w:type="even" r:id="rId11"/>
+          <w:headerReference w:type="default" r:id="rId12"/>
+          <w:headerReference w:type="first" r:id="rId13"/>
+          <w:footerReference w:type="first" r:id="rId14"/>
           <w:pgSz w:w="11906" w:h="16838" w:code="9"/>
           <w:pgMar w:top="1418" w:right="1134" w:bottom="1418" w:left="1701" w:header="709" w:footer="709" w:gutter="0"/>
           <w:cols w:space="708"/>
@@ -250,9 +250,46 @@
       </w:r>
       <w:bookmarkEnd w:id="1"/>
     </w:p>
-    <w:p>
-      <w:r>
-        <w:t xml:space="preserve">The goal of this final course work was to simulate DC-converter behavior using </w:t>
+    <w:p/>
+    <w:p>
+      <w:r>
+        <w:t>Switched-mode</w:t>
+      </w:r>
+      <w:r>
+        <w:t xml:space="preserve"> power converters are fundamental components in modern electronics, requiring precise control strategies to maintain stable voltage outputs. Developing and tuning controllers on physical hardware can be risky due to high currents and voltages.</w:t>
+      </w:r>
+    </w:p>
+    <w:p>
+      <w:r>
+        <w:t xml:space="preserve">The objective of this project was to create </w:t>
+      </w:r>
+      <w:r>
+        <w:t>an emulator running on an embedded system.</w:t>
+      </w:r>
+    </w:p>
+    <w:p>
+      <w:r>
+        <w:t xml:space="preserve">that runs on an embedded system. </w:t>
+      </w:r>
+      <w:r>
+        <w:t xml:space="preserve">Our main goal was to implement a state machine for configuring </w:t>
+      </w:r>
+      <w:r>
+        <w:t>the PI-controller responsible for controlling the input voltage using a UART-based terminal UI. After the configuration, a mathematical converter model is run.</w:t>
+      </w:r>
+    </w:p>
+    <w:p/>
+    <w:p>
+      <w:pPr>
+        <w:pStyle w:val="Otsikko1"/>
+      </w:pPr>
+      <w:r>
+        <w:t>Methods</w:t>
+      </w:r>
+    </w:p>
+    <w:p>
+      <w:r>
+        <w:t xml:space="preserve">The project was developed on an STM32 </w:t>
       </w:r>
       <w:proofErr w:type="spellStart"/>
       <w:r>
@@ -260,48 +297,176 @@
       </w:r>
       <w:proofErr w:type="spellEnd"/>
       <w:r>
-        <w:t xml:space="preserve"> board’s button to toggle between idle, configuration and modulation states using UART interrupt system</w:t>
-      </w:r>
-      <w:r>
-        <w:t xml:space="preserve">. Configuration is done via PC keyboard </w:t>
+        <w:t xml:space="preserve"> board</w:t>
+      </w:r>
+      <w:r>
+        <w:t xml:space="preserve"> with C</w:t>
+      </w:r>
+      <w:r>
+        <w:t xml:space="preserve">. The system </w:t>
+      </w:r>
+      <w:r>
+        <w:t>uses</w:t>
+      </w:r>
+      <w:r>
+        <w:t xml:space="preserve"> the built-in user button for input and the onboard LED for visual output.</w:t>
+      </w:r>
+    </w:p>
+    <w:p/>
+    <w:p>
+      <w:r>
+        <w:t xml:space="preserve">The software is structured around a </w:t>
+      </w:r>
+      <w:r>
+        <w:t>state machine</w:t>
+      </w:r>
+      <w:r>
+        <w:t xml:space="preserve"> with three distinct states, managed by the </w:t>
+      </w:r>
+      <w:proofErr w:type="spellStart"/>
+      <w:r>
+        <w:t>main.c</w:t>
+      </w:r>
+      <w:proofErr w:type="spellEnd"/>
+      <w:r>
+        <w:t xml:space="preserve"> loop and </w:t>
+      </w:r>
+      <w:proofErr w:type="spellStart"/>
+      <w:r>
+        <w:t>state_</w:t>
       </w:r>
       <w:proofErr w:type="gramStart"/>
       <w:r>
-        <w:t>inputs</w:t>
-      </w:r>
+        <w:t>functions.c</w:t>
+      </w:r>
+      <w:proofErr w:type="spellEnd"/>
       <w:proofErr w:type="gramEnd"/>
       <w:r>
-        <w:t xml:space="preserve"> and the built-in LED is used to display the modulation behavior.</w:t>
+        <w:t xml:space="preserve"> module.</w:t>
+      </w:r>
+    </w:p>
+    <w:p>
+      <w:pPr>
+        <w:numPr>
+          <w:ilvl w:val="0"/>
+          <w:numId w:val="2"/>
+        </w:numPr>
+      </w:pPr>
+      <w:r>
+        <w:rPr>
+          <w:b/>
+          <w:bCs/>
+        </w:rPr>
+        <w:t>State 1 (Idle):</w:t>
+      </w:r>
+      <w:r>
+        <w:t xml:space="preserve"> The system enters a low-power wait state. The LED is turned off, and the system waits for user input to proceed.</w:t>
+      </w:r>
+    </w:p>
+    <w:p>
+      <w:pPr>
+        <w:numPr>
+          <w:ilvl w:val="0"/>
+          <w:numId w:val="2"/>
+        </w:numPr>
+      </w:pPr>
+      <w:r>
+        <w:rPr>
+          <w:b/>
+          <w:bCs/>
+        </w:rPr>
+        <w:t>State 2 (Configuration):</w:t>
+      </w:r>
+      <w:r>
+        <w:t xml:space="preserve"> Users interface with the system via UART to input proportional ($</w:t>
+      </w:r>
+      <w:proofErr w:type="spellStart"/>
+      <w:r>
+        <w:t>K_p</w:t>
+      </w:r>
+      <w:proofErr w:type="spellEnd"/>
+      <w:r>
+        <w:t>$) and integral ($</w:t>
+      </w:r>
+      <w:proofErr w:type="spellStart"/>
+      <w:r>
+        <w:t>K_i</w:t>
+      </w:r>
+      <w:proofErr w:type="spellEnd"/>
+      <w:r>
+        <w:t>$) gain parameters.</w:t>
+      </w:r>
+    </w:p>
+    <w:p>
+      <w:pPr>
+        <w:numPr>
+          <w:ilvl w:val="0"/>
+          <w:numId w:val="2"/>
+        </w:numPr>
+      </w:pPr>
+      <w:r>
+        <w:rPr>
+          <w:b/>
+          <w:bCs/>
+        </w:rPr>
+        <w:t>State 3 (Modulation):</w:t>
+      </w:r>
+      <w:r>
+        <w:t xml:space="preserve"> The simulation loop runs. The system executes the converter model and PI controller logic, outputting the result as a PWM signal to the LED.</w:t>
+      </w:r>
+      <w:r>
+        <w:t xml:space="preserve"> </w:t>
+      </w:r>
+      <w:r>
+        <w:t xml:space="preserve">The power converter is simulated using a discrete-time state-space representation defined in </w:t>
+      </w:r>
+      <w:proofErr w:type="spellStart"/>
+      <w:r>
+        <w:t>converter_</w:t>
+      </w:r>
+      <w:proofErr w:type="gramStart"/>
+      <w:r>
+        <w:t>model.c</w:t>
+      </w:r>
+      <w:proofErr w:type="spellEnd"/>
+      <w:proofErr w:type="gramEnd"/>
+      <w:r>
+        <w:t>. The model updates state variables</w:t>
+      </w:r>
+      <w:r>
+        <w:t xml:space="preserve"> </w:t>
+      </w:r>
+      <w:r>
+        <w:t>based on the previous state and the control input</w:t>
+      </w:r>
+      <w:r>
+        <w:t>.</w:t>
       </w:r>
     </w:p>
     <w:p/>
     <w:p>
       <w:r>
-        <w:t xml:space="preserve">Programming was done using </w:t>
-      </w:r>
-      <w:r>
-        <w:t>STM32CubeIDE</w:t>
-      </w:r>
-      <w:r>
-        <w:t xml:space="preserve"> and GitHub was used as version management and collaboration </w:t>
-      </w:r>
-      <w:proofErr w:type="gramStart"/>
-      <w:r>
-        <w:t>tool</w:t>
-      </w:r>
-      <w:proofErr w:type="gramEnd"/>
-      <w:r>
-        <w:t>.</w:t>
+        <w:t>GitHub was used as a version management tool, but in the end, it didn’t offer much utility since it wasn’t a familiar tool for all team members.</w:t>
       </w:r>
     </w:p>
     <w:p/>
     <w:p>
+      <w:pPr>
+        <w:pStyle w:val="Otsikko1"/>
+      </w:pPr>
+      <w:r>
+        <w:t>Results</w:t>
+      </w:r>
+    </w:p>
+    <w:p/>
+    <w:p/>
+    <w:p>
       <w:r>
         <w:t xml:space="preserve">The code repository can be found with the following link: </w:t>
       </w:r>
     </w:p>
     <w:p>
-      <w:hyperlink r:id="rId14" w:history="1">
+      <w:hyperlink r:id="rId15" w:history="1">
         <w:r>
           <w:rPr>
             <w:rStyle w:val="Hyperlinkki"/>
@@ -333,6 +498,32 @@
         <w:t>Demo video can be found from this link:</w:t>
       </w:r>
     </w:p>
+    <w:p>
+      <w:pPr>
+        <w:rPr>
+          <w:lang w:val="en-GB"/>
+        </w:rPr>
+      </w:pPr>
+    </w:p>
+    <w:p>
+      <w:pPr>
+        <w:pStyle w:val="Otsikko1"/>
+        <w:rPr>
+          <w:lang w:val="en-GB"/>
+        </w:rPr>
+      </w:pPr>
+      <w:r>
+        <w:lastRenderedPageBreak/>
+        <w:t>Discussion</w:t>
+      </w:r>
+    </w:p>
+    <w:p>
+      <w:pPr>
+        <w:rPr>
+          <w:lang w:val="en-GB"/>
+        </w:rPr>
+      </w:pPr>
+    </w:p>
     <w:p/>
     <w:p>
       <w:pPr>
@@ -342,7 +533,7 @@
       </w:pPr>
     </w:p>
     <w:sectPr>
-      <w:headerReference w:type="default" r:id="rId15"/>
+      <w:headerReference w:type="default" r:id="rId16"/>
       <w:pgSz w:w="11907" w:h="16840" w:code="9"/>
       <w:pgMar w:top="1418" w:right="1418" w:bottom="1418" w:left="1701" w:header="708" w:footer="708" w:gutter="0"/>
       <w:cols w:space="708"/>
@@ -782,6 +973,279 @@
     </w:pPr>
   </w:p>
 </w:hdr>
+</file>
+
+<file path=word/numbering.xml><?xml version="1.0" encoding="utf-8"?>
+<w:numbering xmlns:wpc="http://schemas.microsoft.com/office/word/2010/wordprocessingCanvas" xmlns:cx="http://schemas.microsoft.com/office/drawing/2014/chartex" xmlns:cx1="http://schemas.microsoft.com/office/drawing/2015/9/8/chartex" xmlns:cx2="http://schemas.microsoft.com/office/drawing/2015/10/21/chartex" xmlns:cx3="http://schemas.microsoft.com/office/drawing/2016/5/9/chartex" xmlns:cx4="http://schemas.microsoft.com/office/drawing/2016/5/10/chartex" xmlns:cx5="http://schemas.microsoft.com/office/drawing/2016/5/11/chartex" xmlns:cx6="http://schemas.microsoft.com/office/drawing/2016/5/12/chartex" xmlns:cx7="http://schemas.microsoft.com/office/drawing/2016/5/13/chartex" xmlns:cx8="http://schemas.microsoft.com/office/drawing/2016/5/14/chartex" xmlns:mc="http://schemas.openxmlformats.org/markup-compatibility/2006" xmlns:aink="http://schemas.microsoft.com/office/drawing/2016/ink" xmlns:am3d="http://schemas.microsoft.com/office/drawing/2017/model3d" xmlns:o="urn:schemas-microsoft-com:office:office" xmlns:oel="http://schemas.microsoft.com/office/2019/extlst" xmlns:r="http://schemas.openxmlformats.org/officeDocument/2006/relationships" xmlns:m="http://schemas.openxmlformats.org/officeDocument/2006/math" xmlns:v="urn:schemas-microsoft-com:vml" xmlns:wp14="http://schemas.microsoft.com/office/word/2010/wordprocessingDrawing" xmlns:wp="http://schemas.openxmlformats.org/drawingml/2006/wordprocessingDrawing" xmlns:w10="urn:schemas-microsoft-com:office:word" xmlns:w="http://schemas.openxmlformats.org/wordprocessingml/2006/main" xmlns:w14="http://schemas.microsoft.com/office/word/2010/wordml" xmlns:w15="http://schemas.microsoft.com/office/word/2012/wordml" xmlns:w16cex="http://schemas.microsoft.com/office/word/2018/wordml/cex" xmlns:w16cid="http://schemas.microsoft.com/office/word/2016/wordml/cid" xmlns:w16="http://schemas.microsoft.com/office/word/2018/wordml" xmlns:w16du="http://schemas.microsoft.com/office/word/2023/wordml/word16du" xmlns:w16sdtdh="http://schemas.microsoft.com/office/word/2020/wordml/sdtdatahash" xmlns:w16sdtfl="http://schemas.microsoft.com/office/word/2024/wordml/sdtformatlock" xmlns:w16se="http://schemas.microsoft.com/office/word/2015/wordml/symex" xmlns:wpg="http://schemas.microsoft.com/office/word/2010/wordprocessingGroup" xmlns:wpi="http://schemas.microsoft.com/office/word/2010/wordprocessingInk" xmlns:wne="http://schemas.microsoft.com/office/word/2006/wordml" xmlns:wps="http://schemas.microsoft.com/office/word/2010/wordprocessingShape" mc:Ignorable="w14 w15 w16se w16cid w16 w16cex w16sdtdh w16sdtfl w16du wp14">
+  <w:abstractNum w:abstractNumId="0" w15:restartNumberingAfterBreak="0">
+    <w:nsid w:val="32A64ADD"/>
+    <w:multiLevelType w:val="multilevel"/>
+    <w:tmpl w:val="662AD55A"/>
+    <w:lvl w:ilvl="0">
+      <w:start w:val="1"/>
+      <w:numFmt w:val="decimal"/>
+      <w:lvlText w:val="%1."/>
+      <w:lvlJc w:val="left"/>
+      <w:pPr>
+        <w:tabs>
+          <w:tab w:val="num" w:pos="720"/>
+        </w:tabs>
+        <w:ind w:left="720" w:hanging="360"/>
+      </w:pPr>
+    </w:lvl>
+    <w:lvl w:ilvl="1" w:tentative="1">
+      <w:start w:val="1"/>
+      <w:numFmt w:val="decimal"/>
+      <w:lvlText w:val="%2."/>
+      <w:lvlJc w:val="left"/>
+      <w:pPr>
+        <w:tabs>
+          <w:tab w:val="num" w:pos="1440"/>
+        </w:tabs>
+        <w:ind w:left="1440" w:hanging="360"/>
+      </w:pPr>
+    </w:lvl>
+    <w:lvl w:ilvl="2" w:tentative="1">
+      <w:start w:val="1"/>
+      <w:numFmt w:val="decimal"/>
+      <w:lvlText w:val="%3."/>
+      <w:lvlJc w:val="left"/>
+      <w:pPr>
+        <w:tabs>
+          <w:tab w:val="num" w:pos="2160"/>
+        </w:tabs>
+        <w:ind w:left="2160" w:hanging="360"/>
+      </w:pPr>
+    </w:lvl>
+    <w:lvl w:ilvl="3" w:tentative="1">
+      <w:start w:val="1"/>
+      <w:numFmt w:val="decimal"/>
+      <w:lvlText w:val="%4."/>
+      <w:lvlJc w:val="left"/>
+      <w:pPr>
+        <w:tabs>
+          <w:tab w:val="num" w:pos="2880"/>
+        </w:tabs>
+        <w:ind w:left="2880" w:hanging="360"/>
+      </w:pPr>
+    </w:lvl>
+    <w:lvl w:ilvl="4" w:tentative="1">
+      <w:start w:val="1"/>
+      <w:numFmt w:val="decimal"/>
+      <w:lvlText w:val="%5."/>
+      <w:lvlJc w:val="left"/>
+      <w:pPr>
+        <w:tabs>
+          <w:tab w:val="num" w:pos="3600"/>
+        </w:tabs>
+        <w:ind w:left="3600" w:hanging="360"/>
+      </w:pPr>
+    </w:lvl>
+    <w:lvl w:ilvl="5" w:tentative="1">
+      <w:start w:val="1"/>
+      <w:numFmt w:val="decimal"/>
+      <w:lvlText w:val="%6."/>
+      <w:lvlJc w:val="left"/>
+      <w:pPr>
+        <w:tabs>
+          <w:tab w:val="num" w:pos="4320"/>
+        </w:tabs>
+        <w:ind w:left="4320" w:hanging="360"/>
+      </w:pPr>
+    </w:lvl>
+    <w:lvl w:ilvl="6" w:tentative="1">
+      <w:start w:val="1"/>
+      <w:numFmt w:val="decimal"/>
+      <w:lvlText w:val="%7."/>
+      <w:lvlJc w:val="left"/>
+      <w:pPr>
+        <w:tabs>
+          <w:tab w:val="num" w:pos="5040"/>
+        </w:tabs>
+        <w:ind w:left="5040" w:hanging="360"/>
+      </w:pPr>
+    </w:lvl>
+    <w:lvl w:ilvl="7" w:tentative="1">
+      <w:start w:val="1"/>
+      <w:numFmt w:val="decimal"/>
+      <w:lvlText w:val="%8."/>
+      <w:lvlJc w:val="left"/>
+      <w:pPr>
+        <w:tabs>
+          <w:tab w:val="num" w:pos="5760"/>
+        </w:tabs>
+        <w:ind w:left="5760" w:hanging="360"/>
+      </w:pPr>
+    </w:lvl>
+    <w:lvl w:ilvl="8" w:tentative="1">
+      <w:start w:val="1"/>
+      <w:numFmt w:val="decimal"/>
+      <w:lvlText w:val="%9."/>
+      <w:lvlJc w:val="left"/>
+      <w:pPr>
+        <w:tabs>
+          <w:tab w:val="num" w:pos="6480"/>
+        </w:tabs>
+        <w:ind w:left="6480" w:hanging="360"/>
+      </w:pPr>
+    </w:lvl>
+  </w:abstractNum>
+  <w:abstractNum w:abstractNumId="1" w15:restartNumberingAfterBreak="0">
+    <w:nsid w:val="75E52389"/>
+    <w:multiLevelType w:val="multilevel"/>
+    <w:tmpl w:val="F8CEAF38"/>
+    <w:lvl w:ilvl="0">
+      <w:start w:val="1"/>
+      <w:numFmt w:val="bullet"/>
+      <w:lvlText w:val=""/>
+      <w:lvlJc w:val="left"/>
+      <w:pPr>
+        <w:tabs>
+          <w:tab w:val="num" w:pos="720"/>
+        </w:tabs>
+        <w:ind w:left="720" w:hanging="360"/>
+      </w:pPr>
+      <w:rPr>
+        <w:rFonts w:ascii="Symbol" w:hAnsi="Symbol" w:hint="default"/>
+        <w:sz w:val="20"/>
+      </w:rPr>
+    </w:lvl>
+    <w:lvl w:ilvl="1" w:tentative="1">
+      <w:start w:val="1"/>
+      <w:numFmt w:val="bullet"/>
+      <w:lvlText w:val="o"/>
+      <w:lvlJc w:val="left"/>
+      <w:pPr>
+        <w:tabs>
+          <w:tab w:val="num" w:pos="1440"/>
+        </w:tabs>
+        <w:ind w:left="1440" w:hanging="360"/>
+      </w:pPr>
+      <w:rPr>
+        <w:rFonts w:ascii="Courier New" w:hAnsi="Courier New" w:hint="default"/>
+        <w:sz w:val="20"/>
+      </w:rPr>
+    </w:lvl>
+    <w:lvl w:ilvl="2" w:tentative="1">
+      <w:start w:val="1"/>
+      <w:numFmt w:val="bullet"/>
+      <w:lvlText w:val=""/>
+      <w:lvlJc w:val="left"/>
+      <w:pPr>
+        <w:tabs>
+          <w:tab w:val="num" w:pos="2160"/>
+        </w:tabs>
+        <w:ind w:left="2160" w:hanging="360"/>
+      </w:pPr>
+      <w:rPr>
+        <w:rFonts w:ascii="Wingdings" w:hAnsi="Wingdings" w:hint="default"/>
+        <w:sz w:val="20"/>
+      </w:rPr>
+    </w:lvl>
+    <w:lvl w:ilvl="3" w:tentative="1">
+      <w:start w:val="1"/>
+      <w:numFmt w:val="bullet"/>
+      <w:lvlText w:val=""/>
+      <w:lvlJc w:val="left"/>
+      <w:pPr>
+        <w:tabs>
+          <w:tab w:val="num" w:pos="2880"/>
+        </w:tabs>
+        <w:ind w:left="2880" w:hanging="360"/>
+      </w:pPr>
+      <w:rPr>
+        <w:rFonts w:ascii="Wingdings" w:hAnsi="Wingdings" w:hint="default"/>
+        <w:sz w:val="20"/>
+      </w:rPr>
+    </w:lvl>
+    <w:lvl w:ilvl="4" w:tentative="1">
+      <w:start w:val="1"/>
+      <w:numFmt w:val="bullet"/>
+      <w:lvlText w:val=""/>
+      <w:lvlJc w:val="left"/>
+      <w:pPr>
+        <w:tabs>
+          <w:tab w:val="num" w:pos="3600"/>
+        </w:tabs>
+        <w:ind w:left="3600" w:hanging="360"/>
+      </w:pPr>
+      <w:rPr>
+        <w:rFonts w:ascii="Wingdings" w:hAnsi="Wingdings" w:hint="default"/>
+        <w:sz w:val="20"/>
+      </w:rPr>
+    </w:lvl>
+    <w:lvl w:ilvl="5" w:tentative="1">
+      <w:start w:val="1"/>
+      <w:numFmt w:val="bullet"/>
+      <w:lvlText w:val=""/>
+      <w:lvlJc w:val="left"/>
+      <w:pPr>
+        <w:tabs>
+          <w:tab w:val="num" w:pos="4320"/>
+        </w:tabs>
+        <w:ind w:left="4320" w:hanging="360"/>
+      </w:pPr>
+      <w:rPr>
+        <w:rFonts w:ascii="Wingdings" w:hAnsi="Wingdings" w:hint="default"/>
+        <w:sz w:val="20"/>
+      </w:rPr>
+    </w:lvl>
+    <w:lvl w:ilvl="6" w:tentative="1">
+      <w:start w:val="1"/>
+      <w:numFmt w:val="bullet"/>
+      <w:lvlText w:val=""/>
+      <w:lvlJc w:val="left"/>
+      <w:pPr>
+        <w:tabs>
+          <w:tab w:val="num" w:pos="5040"/>
+        </w:tabs>
+        <w:ind w:left="5040" w:hanging="360"/>
+      </w:pPr>
+      <w:rPr>
+        <w:rFonts w:ascii="Wingdings" w:hAnsi="Wingdings" w:hint="default"/>
+        <w:sz w:val="20"/>
+      </w:rPr>
+    </w:lvl>
+    <w:lvl w:ilvl="7" w:tentative="1">
+      <w:start w:val="1"/>
+      <w:numFmt w:val="bullet"/>
+      <w:lvlText w:val=""/>
+      <w:lvlJc w:val="left"/>
+      <w:pPr>
+        <w:tabs>
+          <w:tab w:val="num" w:pos="5760"/>
+        </w:tabs>
+        <w:ind w:left="5760" w:hanging="360"/>
+      </w:pPr>
+      <w:rPr>
+        <w:rFonts w:ascii="Wingdings" w:hAnsi="Wingdings" w:hint="default"/>
+        <w:sz w:val="20"/>
+      </w:rPr>
+    </w:lvl>
+    <w:lvl w:ilvl="8" w:tentative="1">
+      <w:start w:val="1"/>
+      <w:numFmt w:val="bullet"/>
+      <w:lvlText w:val=""/>
+      <w:lvlJc w:val="left"/>
+      <w:pPr>
+        <w:tabs>
+          <w:tab w:val="num" w:pos="6480"/>
+        </w:tabs>
+        <w:ind w:left="6480" w:hanging="360"/>
+      </w:pPr>
+      <w:rPr>
+        <w:rFonts w:ascii="Wingdings" w:hAnsi="Wingdings" w:hint="default"/>
+        <w:sz w:val="20"/>
+      </w:rPr>
+    </w:lvl>
+  </w:abstractNum>
+  <w:num w:numId="1" w16cid:durableId="946539851">
+    <w:abstractNumId w:val="0"/>
+  </w:num>
+  <w:num w:numId="2" w16cid:durableId="1150561248">
+    <w:abstractNumId w:val="1"/>
+  </w:num>
+</w:numbering>
 </file>
 
 <file path=word/styles.xml><?xml version="1.0" encoding="utf-8"?>
@@ -2218,9 +2682,12 @@
 </file>
 
 <file path=customXml/item2.xml><?xml version="1.0" encoding="utf-8"?>
-<p:properties xmlns:p="http://schemas.microsoft.com/office/2006/metadata/properties" xmlns:xsi="http://www.w3.org/2001/XMLSchema-instance" xmlns:pc="http://schemas.microsoft.com/office/infopath/2007/PartnerControls">
-  <documentManagement/>
-</p:properties>
+<?mso-contentType ?>
+<FormTemplates xmlns="http://schemas.microsoft.com/sharepoint/v3/contenttype/forms">
+  <Display>DocumentLibraryForm</Display>
+  <Edit>DocumentLibraryForm</Edit>
+  <New>DocumentLibraryForm</New>
+</FormTemplates>
 </file>
 
 <file path=customXml/item3.xml><?xml version="1.0" encoding="utf-8"?>
@@ -2368,12 +2835,9 @@
 </file>
 
 <file path=customXml/item4.xml><?xml version="1.0" encoding="utf-8"?>
-<?mso-contentType ?>
-<FormTemplates xmlns="http://schemas.microsoft.com/sharepoint/v3/contenttype/forms">
-  <Display>DocumentLibraryForm</Display>
-  <Edit>DocumentLibraryForm</Edit>
-  <New>DocumentLibraryForm</New>
-</FormTemplates>
+<p:properties xmlns:p="http://schemas.microsoft.com/office/2006/metadata/properties" xmlns:xsi="http://www.w3.org/2001/XMLSchema-instance" xmlns:pc="http://schemas.microsoft.com/office/infopath/2007/PartnerControls">
+  <documentManagement/>
+</p:properties>
 </file>
 
 <file path=customXml/itemProps1.xml><?xml version="1.0" encoding="utf-8"?>
@@ -2385,10 +2849,9 @@
 </file>
 
 <file path=customXml/itemProps2.xml><?xml version="1.0" encoding="utf-8"?>
-<ds:datastoreItem xmlns:ds="http://schemas.openxmlformats.org/officeDocument/2006/customXml" ds:itemID="{9BC96257-96B1-4E91-A309-FE145E7BAE3E}">
+<ds:datastoreItem xmlns:ds="http://schemas.openxmlformats.org/officeDocument/2006/customXml" ds:itemID="{0EBCAE31-FAD0-47EA-9165-65215AAA9AEB}">
   <ds:schemaRefs>
-    <ds:schemaRef ds:uri="http://schemas.microsoft.com/office/2006/metadata/properties"/>
-    <ds:schemaRef ds:uri="http://schemas.microsoft.com/office/infopath/2007/PartnerControls"/>
+    <ds:schemaRef ds:uri="http://schemas.microsoft.com/sharepoint/v3/contenttype/forms"/>
   </ds:schemaRefs>
 </ds:datastoreItem>
 </file>
@@ -2412,9 +2875,10 @@
 </file>
 
 <file path=customXml/itemProps4.xml><?xml version="1.0" encoding="utf-8"?>
-<ds:datastoreItem xmlns:ds="http://schemas.openxmlformats.org/officeDocument/2006/customXml" ds:itemID="{0EBCAE31-FAD0-47EA-9165-65215AAA9AEB}">
+<ds:datastoreItem xmlns:ds="http://schemas.openxmlformats.org/officeDocument/2006/customXml" ds:itemID="{9BC96257-96B1-4E91-A309-FE145E7BAE3E}">
   <ds:schemaRefs>
-    <ds:schemaRef ds:uri="http://schemas.microsoft.com/sharepoint/v3/contenttype/forms"/>
+    <ds:schemaRef ds:uri="http://schemas.microsoft.com/office/2006/metadata/properties"/>
+    <ds:schemaRef ds:uri="http://schemas.microsoft.com/office/infopath/2007/PartnerControls"/>
   </ds:schemaRefs>
 </ds:datastoreItem>
 </file>